--- a/__OBJC__ASSICIATION__/设计原则和设计模式+P.docx
+++ b/__OBJC__ASSICIATION__/设计原则和设计模式+P.docx
@@ -19,19 +19,723 @@
           <w:sz w:val="48"/>
           <w:szCs w:val="48"/>
         </w:rPr>
-        <w:t>设计原则和设计模</w:t>
+        <w:t>设计原则和设计模式</w:t>
+      </w:r>
+    </w:p>
+    <w:p>
+      <w:pPr>
+        <w:widowControl/>
+        <w:jc w:val="left"/>
+        <w:rPr>
+          <w:rFonts w:ascii="Times New Roman" w:eastAsia="Times New Roman" w:hAnsi="Times New Roman" w:cs="Times New Roman"/>
+          <w:kern w:val="0"/>
+        </w:rPr>
+      </w:pPr>
+      <w:r>
+        <w:rPr>
+          <w:rFonts w:ascii="MS Mincho" w:eastAsia="MS Mincho" w:hAnsi="MS Mincho" w:cs="MS Mincho"/>
+          <w:kern w:val="0"/>
+        </w:rPr>
+        <w:t>一种可以很好地解决</w:t>
+      </w:r>
+      <w:r>
+        <w:rPr>
+          <w:rFonts w:ascii="Times New Roman" w:eastAsia="Times New Roman" w:hAnsi="Times New Roman" w:cs="Times New Roman"/>
+          <w:kern w:val="0"/>
+        </w:rPr>
+        <w:t>Massive View Controller</w:t>
+      </w:r>
+      <w:r>
+        <w:rPr>
+          <w:rFonts w:ascii="SimSun" w:eastAsia="SimSun" w:hAnsi="SimSun" w:cs="SimSun"/>
+          <w:kern w:val="0"/>
+        </w:rPr>
+        <w:t>问题的办法就是将</w:t>
+      </w:r>
+      <w:r>
+        <w:rPr>
+          <w:rFonts w:ascii="Times New Roman" w:eastAsia="Times New Roman" w:hAnsi="Times New Roman" w:cs="Times New Roman"/>
+          <w:kern w:val="0"/>
+        </w:rPr>
+        <w:t>Controller </w:t>
+      </w:r>
+      <w:r>
+        <w:rPr>
+          <w:rFonts w:ascii="MS Mincho" w:eastAsia="MS Mincho" w:hAnsi="MS Mincho" w:cs="MS Mincho"/>
+          <w:kern w:val="0"/>
+        </w:rPr>
+        <w:t>中的展示</w:t>
+      </w:r>
+      <w:r>
+        <w:rPr>
+          <w:rFonts w:ascii="SimSun" w:eastAsia="SimSun" w:hAnsi="SimSun" w:cs="SimSun"/>
+          <w:kern w:val="0"/>
+        </w:rPr>
+        <w:t>逻辑</w:t>
+      </w:r>
+      <w:r>
+        <w:rPr>
+          <w:rFonts w:ascii="MS Mincho" w:eastAsia="MS Mincho" w:hAnsi="MS Mincho" w:cs="MS Mincho"/>
+          <w:kern w:val="0"/>
+        </w:rPr>
+        <w:t>抽取出来，放置到一个</w:t>
+      </w:r>
+      <w:r>
+        <w:rPr>
+          <w:rFonts w:ascii="SimSun" w:eastAsia="SimSun" w:hAnsi="SimSun" w:cs="SimSun"/>
+          <w:kern w:val="0"/>
+        </w:rPr>
+        <w:t>专门</w:t>
+      </w:r>
+      <w:r>
+        <w:rPr>
+          <w:rFonts w:ascii="MS Mincho" w:eastAsia="MS Mincho" w:hAnsi="MS Mincho" w:cs="MS Mincho"/>
+          <w:kern w:val="0"/>
+        </w:rPr>
+        <w:t>的地方，而</w:t>
+      </w:r>
+      <w:r>
+        <w:rPr>
+          <w:rFonts w:ascii="SimSun" w:eastAsia="SimSun" w:hAnsi="SimSun" w:cs="SimSun"/>
+          <w:kern w:val="0"/>
+        </w:rPr>
+        <w:t>这</w:t>
+      </w:r>
+      <w:r>
+        <w:rPr>
+          <w:rFonts w:ascii="MS Mincho" w:eastAsia="MS Mincho" w:hAnsi="MS Mincho" w:cs="MS Mincho"/>
+          <w:kern w:val="0"/>
+        </w:rPr>
+        <w:t>个地方就是</w:t>
+      </w:r>
+      <w:proofErr w:type="spellStart"/>
+      <w:r>
+        <w:rPr>
+          <w:rFonts w:ascii="Times New Roman" w:eastAsia="Times New Roman" w:hAnsi="Times New Roman" w:cs="Times New Roman"/>
+          <w:kern w:val="0"/>
+        </w:rPr>
+        <w:t>ViewModel</w:t>
+      </w:r>
+      <w:proofErr w:type="spellEnd"/>
+      <w:r>
+        <w:rPr>
+          <w:rFonts w:ascii="Times New Roman" w:eastAsia="Times New Roman" w:hAnsi="Times New Roman" w:cs="Times New Roman"/>
+          <w:kern w:val="0"/>
+        </w:rPr>
+        <w:t> </w:t>
+      </w:r>
+      <w:r>
+        <w:rPr>
+          <w:rFonts w:ascii="MS Mincho" w:eastAsia="MS Mincho" w:hAnsi="MS Mincho" w:cs="MS Mincho"/>
+          <w:kern w:val="0"/>
+        </w:rPr>
+        <w:t>。</w:t>
+      </w:r>
+      <w:r>
+        <w:rPr>
+          <w:rFonts w:ascii="Times New Roman" w:eastAsia="Times New Roman" w:hAnsi="Times New Roman" w:cs="Times New Roman"/>
+          <w:kern w:val="0"/>
+        </w:rPr>
+        <w:t>MVVM</w:t>
+      </w:r>
+      <w:r>
+        <w:rPr>
+          <w:rFonts w:ascii="MS Mincho" w:eastAsia="MS Mincho" w:hAnsi="MS Mincho" w:cs="MS Mincho"/>
+          <w:kern w:val="0"/>
+        </w:rPr>
+        <w:t>衍生于</w:t>
+      </w:r>
+      <w:r>
+        <w:rPr>
+          <w:rFonts w:ascii="Times New Roman" w:eastAsia="Times New Roman" w:hAnsi="Times New Roman" w:cs="Times New Roman"/>
+          <w:kern w:val="0"/>
+        </w:rPr>
+        <w:t>MVC</w:t>
+      </w:r>
+      <w:r>
+        <w:rPr>
+          <w:rFonts w:ascii="MS Mincho" w:eastAsia="MS Mincho" w:hAnsi="MS Mincho" w:cs="MS Mincho"/>
+          <w:kern w:val="0"/>
+        </w:rPr>
+        <w:t>，是</w:t>
+      </w:r>
+      <w:r>
+        <w:rPr>
+          <w:rFonts w:ascii="SimSun" w:eastAsia="SimSun" w:hAnsi="SimSun" w:cs="SimSun"/>
+          <w:kern w:val="0"/>
+        </w:rPr>
+        <w:t>对</w:t>
+      </w:r>
+      <w:r>
+        <w:rPr>
+          <w:rFonts w:ascii="Times New Roman" w:eastAsia="Times New Roman" w:hAnsi="Times New Roman" w:cs="Times New Roman"/>
+          <w:kern w:val="0"/>
+        </w:rPr>
+        <w:t> MVC </w:t>
+      </w:r>
+      <w:r>
+        <w:rPr>
+          <w:rFonts w:ascii="MS Mincho" w:eastAsia="MS Mincho" w:hAnsi="MS Mincho" w:cs="MS Mincho"/>
+          <w:kern w:val="0"/>
+        </w:rPr>
+        <w:t>的一种演</w:t>
+      </w:r>
+      <w:r>
+        <w:rPr>
+          <w:rFonts w:ascii="SimSun" w:eastAsia="SimSun" w:hAnsi="SimSun" w:cs="SimSun"/>
+          <w:kern w:val="0"/>
+        </w:rPr>
+        <w:t>进</w:t>
+      </w:r>
+      <w:r>
+        <w:rPr>
+          <w:rFonts w:ascii="MS Mincho" w:eastAsia="MS Mincho" w:hAnsi="MS Mincho" w:cs="MS Mincho"/>
+          <w:kern w:val="0"/>
+        </w:rPr>
+        <w:t>，它促</w:t>
+      </w:r>
+      <w:r>
+        <w:rPr>
+          <w:rFonts w:ascii="SimSun" w:eastAsia="SimSun" w:hAnsi="SimSun" w:cs="SimSun"/>
+          <w:kern w:val="0"/>
+        </w:rPr>
+        <w:t>进</w:t>
+      </w:r>
+      <w:r>
+        <w:rPr>
+          <w:rFonts w:ascii="MS Mincho" w:eastAsia="MS Mincho" w:hAnsi="MS Mincho" w:cs="MS Mincho"/>
+          <w:kern w:val="0"/>
+        </w:rPr>
+        <w:t>了</w:t>
+      </w:r>
+      <w:r>
+        <w:rPr>
+          <w:rFonts w:ascii="Times New Roman" w:eastAsia="Times New Roman" w:hAnsi="Times New Roman" w:cs="Times New Roman"/>
+          <w:kern w:val="0"/>
+        </w:rPr>
+        <w:t>UI</w:t>
+      </w:r>
+      <w:r>
+        <w:rPr>
+          <w:rFonts w:ascii="MS Mincho" w:eastAsia="MS Mincho" w:hAnsi="MS Mincho" w:cs="MS Mincho"/>
+          <w:kern w:val="0"/>
+        </w:rPr>
+        <w:t>代</w:t>
+      </w:r>
+      <w:r>
+        <w:rPr>
+          <w:rFonts w:ascii="SimSun" w:eastAsia="SimSun" w:hAnsi="SimSun" w:cs="SimSun"/>
+          <w:kern w:val="0"/>
+        </w:rPr>
+        <w:t>码</w:t>
+      </w:r>
+      <w:r>
+        <w:rPr>
+          <w:rFonts w:ascii="MS Mincho" w:eastAsia="MS Mincho" w:hAnsi="MS Mincho" w:cs="MS Mincho"/>
+          <w:kern w:val="0"/>
+        </w:rPr>
+        <w:t>与</w:t>
+      </w:r>
+      <w:r>
+        <w:rPr>
+          <w:rFonts w:ascii="SimSun" w:eastAsia="SimSun" w:hAnsi="SimSun" w:cs="SimSun"/>
+          <w:kern w:val="0"/>
+        </w:rPr>
+        <w:t>业务逻辑</w:t>
+      </w:r>
+      <w:r>
+        <w:rPr>
+          <w:rFonts w:ascii="MS Mincho" w:eastAsia="MS Mincho" w:hAnsi="MS Mincho" w:cs="MS Mincho"/>
+          <w:kern w:val="0"/>
+        </w:rPr>
+        <w:t>的分离，而且正式</w:t>
+      </w:r>
+      <w:r>
+        <w:rPr>
+          <w:rFonts w:ascii="SimSun" w:eastAsia="SimSun" w:hAnsi="SimSun" w:cs="SimSun"/>
+          <w:kern w:val="0"/>
+        </w:rPr>
+        <w:t>规</w:t>
+      </w:r>
+      <w:r>
+        <w:rPr>
+          <w:rFonts w:ascii="MS Mincho" w:eastAsia="MS Mincho" w:hAnsi="MS Mincho" w:cs="MS Mincho"/>
+          <w:kern w:val="0"/>
+        </w:rPr>
+        <w:t>范了</w:t>
+      </w:r>
+      <w:r>
+        <w:rPr>
+          <w:rFonts w:ascii="SimSun" w:eastAsia="SimSun" w:hAnsi="SimSun" w:cs="SimSun"/>
+          <w:kern w:val="0"/>
+        </w:rPr>
+        <w:t>视图</w:t>
+      </w:r>
+      <w:r>
+        <w:rPr>
+          <w:rFonts w:ascii="MS Mincho" w:eastAsia="MS Mincho" w:hAnsi="MS Mincho" w:cs="MS Mincho"/>
+          <w:kern w:val="0"/>
+        </w:rPr>
+        <w:t>和控制器</w:t>
+      </w:r>
+      <w:r>
+        <w:rPr>
+          <w:rFonts w:ascii="SimSun" w:eastAsia="SimSun" w:hAnsi="SimSun" w:cs="SimSun"/>
+          <w:kern w:val="0"/>
+        </w:rPr>
+        <w:t>紧</w:t>
+      </w:r>
+      <w:r>
+        <w:rPr>
+          <w:rFonts w:ascii="MS Mincho" w:eastAsia="MS Mincho" w:hAnsi="MS Mincho" w:cs="MS Mincho"/>
+          <w:kern w:val="0"/>
+        </w:rPr>
+        <w:t>耦合的性</w:t>
+      </w:r>
+      <w:r>
+        <w:rPr>
+          <w:rFonts w:ascii="SimSun" w:eastAsia="SimSun" w:hAnsi="SimSun" w:cs="SimSun"/>
+          <w:kern w:val="0"/>
+        </w:rPr>
+        <w:t>质</w:t>
+      </w:r>
+      <w:r>
+        <w:rPr>
+          <w:rFonts w:ascii="MS Mincho" w:eastAsia="MS Mincho" w:hAnsi="MS Mincho" w:cs="MS Mincho"/>
+          <w:kern w:val="0"/>
+        </w:rPr>
+        <w:t>。</w:t>
+      </w:r>
+    </w:p>
+    <w:p>
+      <w:pPr>
+        <w:widowControl/>
+        <w:jc w:val="left"/>
+        <w:rPr>
+          <w:rFonts w:ascii="MS Mincho" w:eastAsia="MS Mincho" w:hAnsi="MS Mincho" w:cs="MS Mincho" w:hint="eastAsia"/>
+          <w:kern w:val="0"/>
+        </w:rPr>
+      </w:pPr>
+    </w:p>
+    <w:p>
+      <w:pPr>
+        <w:widowControl/>
+        <w:jc w:val="left"/>
+        <w:rPr>
+          <w:rFonts w:ascii="Times New Roman" w:eastAsia="Times New Roman" w:hAnsi="Times New Roman" w:cs="Times New Roman"/>
+          <w:kern w:val="0"/>
+        </w:rPr>
+      </w:pPr>
+      <w:r>
+        <w:rPr>
+          <w:rFonts w:ascii="MS Mincho" w:eastAsia="MS Mincho" w:hAnsi="MS Mincho" w:cs="MS Mincho"/>
+          <w:kern w:val="0"/>
+        </w:rPr>
+        <w:t>在</w:t>
+      </w:r>
+      <w:r>
+        <w:rPr>
+          <w:rFonts w:ascii="Times New Roman" w:eastAsia="Times New Roman" w:hAnsi="Times New Roman" w:cs="Times New Roman"/>
+          <w:kern w:val="0"/>
+        </w:rPr>
+        <w:t>MVVM</w:t>
+      </w:r>
+      <w:r>
+        <w:rPr>
+          <w:rFonts w:ascii="MS Mincho" w:eastAsia="MS Mincho" w:hAnsi="MS Mincho" w:cs="MS Mincho"/>
+          <w:kern w:val="0"/>
+        </w:rPr>
+        <w:t>中，</w:t>
+      </w:r>
+      <w:r>
+        <w:rPr>
+          <w:rFonts w:ascii="Times New Roman" w:eastAsia="Times New Roman" w:hAnsi="Times New Roman" w:cs="Times New Roman"/>
+          <w:kern w:val="0"/>
+        </w:rPr>
+        <w:t>View</w:t>
+      </w:r>
+      <w:r>
+        <w:rPr>
+          <w:rFonts w:ascii="MS Mincho" w:eastAsia="MS Mincho" w:hAnsi="MS Mincho" w:cs="MS Mincho"/>
+          <w:kern w:val="0"/>
+        </w:rPr>
+        <w:t>和</w:t>
+      </w:r>
+      <w:r>
+        <w:rPr>
+          <w:rFonts w:ascii="Times New Roman" w:eastAsia="Times New Roman" w:hAnsi="Times New Roman" w:cs="Times New Roman"/>
+          <w:kern w:val="0"/>
+        </w:rPr>
+        <w:t>View Controller</w:t>
+      </w:r>
+      <w:r>
+        <w:rPr>
+          <w:rFonts w:ascii="MS Mincho" w:eastAsia="MS Mincho" w:hAnsi="MS Mincho" w:cs="MS Mincho"/>
+          <w:kern w:val="0"/>
+        </w:rPr>
+        <w:t>是</w:t>
+      </w:r>
+      <w:r>
+        <w:rPr>
+          <w:rFonts w:ascii="SimSun" w:eastAsia="SimSun" w:hAnsi="SimSun" w:cs="SimSun"/>
+          <w:kern w:val="0"/>
+        </w:rPr>
+        <w:t>联</w:t>
+      </w:r>
+      <w:r>
+        <w:rPr>
+          <w:rFonts w:ascii="MS Mincho" w:eastAsia="MS Mincho" w:hAnsi="MS Mincho" w:cs="MS Mincho"/>
+          <w:kern w:val="0"/>
+        </w:rPr>
+        <w:t>系在一起，可以把它</w:t>
+      </w:r>
+      <w:r>
+        <w:rPr>
+          <w:rFonts w:ascii="SimSun" w:eastAsia="SimSun" w:hAnsi="SimSun" w:cs="SimSun"/>
+          <w:kern w:val="0"/>
+        </w:rPr>
+        <w:t>们视为</w:t>
+      </w:r>
+      <w:r>
+        <w:rPr>
+          <w:rFonts w:ascii="MS Mincho" w:eastAsia="MS Mincho" w:hAnsi="MS Mincho" w:cs="MS Mincho"/>
+          <w:kern w:val="0"/>
+        </w:rPr>
+        <w:t>一个</w:t>
+      </w:r>
+      <w:r>
+        <w:rPr>
+          <w:rFonts w:ascii="SimSun" w:eastAsia="SimSun" w:hAnsi="SimSun" w:cs="SimSun"/>
+          <w:kern w:val="0"/>
+        </w:rPr>
+        <w:t>组</w:t>
+      </w:r>
+      <w:r>
+        <w:rPr>
+          <w:rFonts w:ascii="MS Mincho" w:eastAsia="MS Mincho" w:hAnsi="MS Mincho" w:cs="MS Mincho"/>
+          <w:kern w:val="0"/>
+        </w:rPr>
+        <w:t>件，</w:t>
+      </w:r>
+      <w:r>
+        <w:rPr>
+          <w:rFonts w:ascii="Times New Roman" w:eastAsia="Times New Roman" w:hAnsi="Times New Roman" w:cs="Times New Roman"/>
+          <w:kern w:val="0"/>
+        </w:rPr>
+        <w:t>View</w:t>
+      </w:r>
+      <w:r>
+        <w:rPr>
+          <w:rFonts w:ascii="MS Mincho" w:eastAsia="MS Mincho" w:hAnsi="MS Mincho" w:cs="MS Mincho"/>
+          <w:kern w:val="0"/>
+        </w:rPr>
+        <w:t>和</w:t>
+      </w:r>
+      <w:r>
+        <w:rPr>
+          <w:rFonts w:ascii="Times New Roman" w:eastAsia="Times New Roman" w:hAnsi="Times New Roman" w:cs="Times New Roman"/>
+          <w:kern w:val="0"/>
+        </w:rPr>
+        <w:t>View Controller</w:t>
+      </w:r>
+      <w:r>
+        <w:rPr>
+          <w:rFonts w:ascii="MS Mincho" w:eastAsia="MS Mincho" w:hAnsi="MS Mincho" w:cs="MS Mincho"/>
+          <w:kern w:val="0"/>
+        </w:rPr>
+        <w:t>都不能直接引用</w:t>
+      </w:r>
+      <w:r>
+        <w:rPr>
+          <w:rFonts w:ascii="Times New Roman" w:eastAsia="Times New Roman" w:hAnsi="Times New Roman" w:cs="Times New Roman"/>
+          <w:kern w:val="0"/>
+        </w:rPr>
+        <w:t>Model</w:t>
+      </w:r>
+      <w:r>
+        <w:rPr>
+          <w:rFonts w:ascii="MS Mincho" w:eastAsia="MS Mincho" w:hAnsi="MS Mincho" w:cs="MS Mincho"/>
+          <w:kern w:val="0"/>
+        </w:rPr>
+        <w:t>，而是通</w:t>
+      </w:r>
+      <w:r>
+        <w:rPr>
+          <w:rFonts w:ascii="SimSun" w:eastAsia="SimSun" w:hAnsi="SimSun" w:cs="SimSun"/>
+          <w:kern w:val="0"/>
+        </w:rPr>
+        <w:t>过</w:t>
+      </w:r>
+      <w:r>
+        <w:rPr>
+          <w:rFonts w:ascii="MS Mincho" w:eastAsia="MS Mincho" w:hAnsi="MS Mincho" w:cs="MS Mincho"/>
+          <w:kern w:val="0"/>
+        </w:rPr>
+        <w:t>引用</w:t>
+      </w:r>
+      <w:r>
+        <w:rPr>
+          <w:rFonts w:ascii="SimSun" w:eastAsia="SimSun" w:hAnsi="SimSun" w:cs="SimSun"/>
+          <w:kern w:val="0"/>
+        </w:rPr>
+        <w:t>视图</w:t>
+      </w:r>
+      <w:r>
+        <w:rPr>
+          <w:rFonts w:ascii="MS Mincho" w:eastAsia="MS Mincho" w:hAnsi="MS Mincho" w:cs="MS Mincho"/>
+          <w:kern w:val="0"/>
+        </w:rPr>
+        <w:t>模型（</w:t>
+      </w:r>
+      <w:proofErr w:type="spellStart"/>
+      <w:r>
+        <w:rPr>
+          <w:rFonts w:ascii="Times New Roman" w:eastAsia="Times New Roman" w:hAnsi="Times New Roman" w:cs="Times New Roman"/>
+          <w:kern w:val="0"/>
+        </w:rPr>
+        <w:t>ViewModel</w:t>
+      </w:r>
+      <w:proofErr w:type="spellEnd"/>
+      <w:r>
+        <w:rPr>
+          <w:rFonts w:ascii="MS Mincho" w:eastAsia="MS Mincho" w:hAnsi="MS Mincho" w:cs="MS Mincho"/>
+          <w:kern w:val="0"/>
+        </w:rPr>
+        <w:t>），</w:t>
+      </w:r>
+      <w:proofErr w:type="spellStart"/>
+      <w:r>
+        <w:rPr>
+          <w:rFonts w:ascii="Times New Roman" w:eastAsia="Times New Roman" w:hAnsi="Times New Roman" w:cs="Times New Roman"/>
+          <w:kern w:val="0"/>
+        </w:rPr>
+        <w:t>ViewModel</w:t>
+      </w:r>
+      <w:proofErr w:type="spellEnd"/>
+      <w:r>
+        <w:rPr>
+          <w:rFonts w:ascii="MS Mincho" w:eastAsia="MS Mincho" w:hAnsi="MS Mincho" w:cs="MS Mincho"/>
+          <w:kern w:val="0"/>
+        </w:rPr>
+        <w:t>是一个放置用</w:t>
+      </w:r>
+      <w:r>
+        <w:rPr>
+          <w:rFonts w:ascii="SimSun" w:eastAsia="SimSun" w:hAnsi="SimSun" w:cs="SimSun"/>
+          <w:kern w:val="0"/>
+        </w:rPr>
+        <w:t>户输</w:t>
+      </w:r>
+      <w:r>
+        <w:rPr>
+          <w:rFonts w:ascii="MS Mincho" w:eastAsia="MS Mincho" w:hAnsi="MS Mincho" w:cs="MS Mincho"/>
+          <w:kern w:val="0"/>
+        </w:rPr>
+        <w:t>入</w:t>
+      </w:r>
+      <w:r>
+        <w:rPr>
+          <w:rFonts w:ascii="SimSun" w:eastAsia="SimSun" w:hAnsi="SimSun" w:cs="SimSun"/>
+          <w:kern w:val="0"/>
+        </w:rPr>
+        <w:t>验证逻辑</w:t>
+      </w:r>
+      <w:r>
+        <w:rPr>
+          <w:rFonts w:ascii="MS Mincho" w:eastAsia="MS Mincho" w:hAnsi="MS Mincho" w:cs="MS Mincho"/>
+          <w:kern w:val="0"/>
+        </w:rPr>
+        <w:t>、</w:t>
+      </w:r>
+      <w:r>
+        <w:rPr>
+          <w:rFonts w:ascii="SimSun" w:eastAsia="SimSun" w:hAnsi="SimSun" w:cs="SimSun"/>
+          <w:kern w:val="0"/>
+        </w:rPr>
+        <w:t>视图显</w:t>
+      </w:r>
+      <w:r>
+        <w:rPr>
+          <w:rFonts w:ascii="MS Mincho" w:eastAsia="MS Mincho" w:hAnsi="MS Mincho" w:cs="MS Mincho"/>
+          <w:kern w:val="0"/>
+        </w:rPr>
+        <w:t>示</w:t>
+      </w:r>
+      <w:r>
+        <w:rPr>
+          <w:rFonts w:ascii="SimSun" w:eastAsia="SimSun" w:hAnsi="SimSun" w:cs="SimSun"/>
+          <w:kern w:val="0"/>
+        </w:rPr>
+        <w:t>逻辑</w:t>
+      </w:r>
+      <w:r>
+        <w:rPr>
+          <w:rFonts w:ascii="MS Mincho" w:eastAsia="MS Mincho" w:hAnsi="MS Mincho" w:cs="MS Mincho"/>
+          <w:kern w:val="0"/>
+        </w:rPr>
+        <w:t>、</w:t>
+      </w:r>
+      <w:r>
+        <w:rPr>
+          <w:rFonts w:ascii="SimSun" w:eastAsia="SimSun" w:hAnsi="SimSun" w:cs="SimSun"/>
+          <w:kern w:val="0"/>
+        </w:rPr>
+        <w:t>发</w:t>
+      </w:r>
+      <w:r>
+        <w:rPr>
+          <w:rFonts w:ascii="MS Mincho" w:eastAsia="MS Mincho" w:hAnsi="MS Mincho" w:cs="MS Mincho"/>
+          <w:kern w:val="0"/>
+        </w:rPr>
+        <w:t>起网</w:t>
+      </w:r>
+      <w:r>
+        <w:rPr>
+          <w:rFonts w:ascii="SimSun" w:eastAsia="SimSun" w:hAnsi="SimSun" w:cs="SimSun"/>
+          <w:kern w:val="0"/>
+        </w:rPr>
+        <w:t>络请</w:t>
+      </w:r>
+      <w:r>
+        <w:rPr>
+          <w:rFonts w:ascii="MS Mincho" w:eastAsia="MS Mincho" w:hAnsi="MS Mincho" w:cs="MS Mincho"/>
+          <w:kern w:val="0"/>
+        </w:rPr>
+        <w:t>求和其他代</w:t>
+      </w:r>
+      <w:r>
+        <w:rPr>
+          <w:rFonts w:ascii="SimSun" w:eastAsia="SimSun" w:hAnsi="SimSun" w:cs="SimSun"/>
+          <w:kern w:val="0"/>
+        </w:rPr>
+        <w:t>码</w:t>
+      </w:r>
+      <w:r>
+        <w:rPr>
+          <w:rFonts w:ascii="MS Mincho" w:eastAsia="MS Mincho" w:hAnsi="MS Mincho" w:cs="MS Mincho"/>
+          <w:kern w:val="0"/>
+        </w:rPr>
+        <w:t>的地方，使用</w:t>
+      </w:r>
+      <w:r>
+        <w:rPr>
+          <w:rFonts w:ascii="Times New Roman" w:eastAsia="Times New Roman" w:hAnsi="Times New Roman" w:cs="Times New Roman"/>
+          <w:kern w:val="0"/>
+        </w:rPr>
+        <w:t>MVVM</w:t>
+      </w:r>
+      <w:r>
+        <w:rPr>
+          <w:rFonts w:ascii="MS Mincho" w:eastAsia="MS Mincho" w:hAnsi="MS Mincho" w:cs="MS Mincho"/>
+          <w:kern w:val="0"/>
+        </w:rPr>
+        <w:t>会</w:t>
+      </w:r>
+      <w:r>
+        <w:rPr>
+          <w:rFonts w:ascii="SimSun" w:eastAsia="SimSun" w:hAnsi="SimSun" w:cs="SimSun"/>
+          <w:kern w:val="0"/>
+        </w:rPr>
+        <w:t>轻</w:t>
+      </w:r>
+      <w:r>
+        <w:rPr>
+          <w:rFonts w:ascii="MS Mincho" w:eastAsia="MS Mincho" w:hAnsi="MS Mincho" w:cs="MS Mincho"/>
+          <w:kern w:val="0"/>
+        </w:rPr>
+        <w:t>微的增加代</w:t>
+      </w:r>
+      <w:r>
+        <w:rPr>
+          <w:rFonts w:ascii="SimSun" w:eastAsia="SimSun" w:hAnsi="SimSun" w:cs="SimSun"/>
+          <w:kern w:val="0"/>
+        </w:rPr>
+        <w:t>码</w:t>
+      </w:r>
+      <w:r>
+        <w:rPr>
+          <w:rFonts w:ascii="MS Mincho" w:eastAsia="MS Mincho" w:hAnsi="MS Mincho" w:cs="MS Mincho"/>
+          <w:kern w:val="0"/>
+        </w:rPr>
+        <w:t>量，但</w:t>
+      </w:r>
+      <w:r>
+        <w:rPr>
+          <w:rFonts w:ascii="SimSun" w:eastAsia="SimSun" w:hAnsi="SimSun" w:cs="SimSun"/>
+          <w:kern w:val="0"/>
+        </w:rPr>
+        <w:t>总</w:t>
+      </w:r>
+      <w:r>
+        <w:rPr>
+          <w:rFonts w:ascii="MS Mincho" w:eastAsia="MS Mincho" w:hAnsi="MS Mincho" w:cs="MS Mincho"/>
+          <w:kern w:val="0"/>
+        </w:rPr>
+        <w:t>体上减少了代</w:t>
+      </w:r>
+      <w:r>
+        <w:rPr>
+          <w:rFonts w:ascii="SimSun" w:eastAsia="SimSun" w:hAnsi="SimSun" w:cs="SimSun"/>
+          <w:kern w:val="0"/>
+        </w:rPr>
+        <w:t>码</w:t>
+      </w:r>
+      <w:r>
+        <w:rPr>
+          <w:rFonts w:ascii="MS Mincho" w:eastAsia="MS Mincho" w:hAnsi="MS Mincho" w:cs="MS Mincho"/>
+          <w:kern w:val="0"/>
+        </w:rPr>
+        <w:t>的复</w:t>
+      </w:r>
+      <w:r>
+        <w:rPr>
+          <w:rFonts w:ascii="SimSun" w:eastAsia="SimSun" w:hAnsi="SimSun" w:cs="SimSun"/>
+          <w:kern w:val="0"/>
+        </w:rPr>
+        <w:t>杂</w:t>
+      </w:r>
+      <w:r>
+        <w:rPr>
+          <w:rFonts w:ascii="MS Mincho" w:eastAsia="MS Mincho" w:hAnsi="MS Mincho" w:cs="MS Mincho"/>
+          <w:kern w:val="0"/>
+        </w:rPr>
+        <w:t>性、耦合性。</w:t>
+      </w:r>
+    </w:p>
+    <w:p>
+      <w:pPr>
+        <w:widowControl/>
+        <w:jc w:val="left"/>
+        <w:rPr>
+          <w:rFonts w:ascii="Times New Roman" w:eastAsia="Times New Roman" w:hAnsi="Times New Roman" w:cs="Times New Roman" w:hint="eastAsia"/>
+          <w:kern w:val="0"/>
+        </w:rPr>
+      </w:pPr>
+      <w:r>
+        <w:rPr>
+          <w:rFonts w:ascii="Times New Roman" w:eastAsia="Times New Roman" w:hAnsi="Times New Roman" w:cs="Times New Roman"/>
+          <w:kern w:val="0"/>
+        </w:rPr>
+        <w:br/>
       </w:r>
       <w:bookmarkStart w:id="0" w:name="_GoBack"/>
       <w:bookmarkEnd w:id="0"/>
-      <w:r>
+    </w:p>
+    <w:p>
+      <w:pPr>
+        <w:jc w:val="left"/>
         <w:rPr>
           <w:rFonts w:hint="eastAsia"/>
-          <w:b/>
-          <w:sz w:val="48"/>
-          <w:szCs w:val="48"/>
-        </w:rPr>
-        <w:t>式</w:t>
-      </w:r>
+        </w:rPr>
+      </w:pPr>
+    </w:p>
+    <w:p>
+      <w:pPr>
+        <w:jc w:val="left"/>
+        <w:rPr>
+          <w:rFonts w:hint="eastAsia"/>
+        </w:rPr>
+      </w:pPr>
     </w:p>
     <w:sectPr>
       <w:pgSz w:w="11900" w:h="16840"/>

--- a/__OBJC__ASSICIATION__/设计原则和设计模式+P.docx
+++ b/__OBJC__ASSICIATION__/设计原则和设计模式+P.docx
@@ -6,7 +6,6 @@
       <w:pPr>
         <w:jc w:val="center"/>
         <w:rPr>
-          <w:rFonts w:hint="eastAsia"/>
           <w:b/>
           <w:sz w:val="48"/>
           <w:szCs w:val="48"/>
@@ -312,7 +311,7 @@
         <w:widowControl/>
         <w:jc w:val="left"/>
         <w:rPr>
-          <w:rFonts w:ascii="MS Mincho" w:eastAsia="MS Mincho" w:hAnsi="MS Mincho" w:cs="MS Mincho" w:hint="eastAsia"/>
+          <w:rFonts w:ascii="MS Mincho" w:eastAsia="MS Mincho" w:hAnsi="MS Mincho" w:cs="MS Mincho"/>
           <w:kern w:val="0"/>
         </w:rPr>
       </w:pPr>
@@ -711,30 +710,104 @@
           <w:kern w:val="0"/>
         </w:rPr>
       </w:pPr>
-      <w:r>
-        <w:rPr>
-          <w:rFonts w:ascii="Times New Roman" w:eastAsia="Times New Roman" w:hAnsi="Times New Roman" w:cs="Times New Roman"/>
-          <w:kern w:val="0"/>
-        </w:rPr>
-        <w:br/>
-      </w:r>
-      <w:bookmarkStart w:id="0" w:name="_GoBack"/>
-      <w:bookmarkEnd w:id="0"/>
     </w:p>
     <w:p>
       <w:pPr>
+        <w:widowControl/>
         <w:jc w:val="left"/>
         <w:rPr>
-          <w:rFonts w:hint="eastAsia"/>
+          <w:rFonts w:ascii="Times New Roman" w:eastAsia="Times New Roman" w:hAnsi="Times New Roman" w:cs="Times New Roman" w:hint="eastAsia"/>
+          <w:kern w:val="0"/>
+        </w:rPr>
+      </w:pPr>
+    </w:p>
+    <w:p>
+      <w:pPr>
+        <w:widowControl/>
+        <w:jc w:val="left"/>
+        <w:rPr>
+          <w:rFonts w:ascii="Times New Roman" w:eastAsia="Times New Roman" w:hAnsi="Times New Roman" w:cs="Times New Roman" w:hint="eastAsia"/>
+          <w:kern w:val="0"/>
+        </w:rPr>
+      </w:pPr>
+      <w:bookmarkStart w:id="0" w:name="_GoBack"/>
+      <w:bookmarkEnd w:id="0"/>
+      <w:r>
+        <w:rPr>
+          <w:rFonts w:ascii="Times New Roman" w:eastAsia="Times New Roman" w:hAnsi="Times New Roman" w:cs="Times New Roman"/>
+          <w:kern w:val="0"/>
+        </w:rPr>
+        <w:br/>
+      </w:r>
+    </w:p>
+    <w:p>
+      <w:pPr>
+        <w:widowControl/>
+        <w:jc w:val="left"/>
+        <w:rPr>
+          <w:rFonts w:ascii="Times New Roman" w:eastAsia="Times New Roman" w:hAnsi="Times New Roman" w:cs="Times New Roman" w:hint="eastAsia"/>
+          <w:kern w:val="0"/>
+        </w:rPr>
+      </w:pPr>
+    </w:p>
+    <w:p>
+      <w:pPr>
+        <w:widowControl/>
+        <w:jc w:val="left"/>
+        <w:rPr>
+          <w:rFonts w:ascii="Times New Roman" w:eastAsia="Times New Roman" w:hAnsi="Times New Roman" w:cs="Times New Roman" w:hint="eastAsia"/>
+          <w:kern w:val="0"/>
+        </w:rPr>
+      </w:pPr>
+    </w:p>
+    <w:p>
+      <w:pPr>
+        <w:widowControl/>
+        <w:jc w:val="left"/>
+        <w:rPr>
+          <w:rFonts w:ascii="Times New Roman" w:eastAsia="Times New Roman" w:hAnsi="Times New Roman" w:cs="Times New Roman" w:hint="eastAsia"/>
+          <w:kern w:val="0"/>
+        </w:rPr>
+      </w:pPr>
+    </w:p>
+    <w:p>
+      <w:pPr>
+        <w:widowControl/>
+        <w:jc w:val="left"/>
+        <w:rPr>
+          <w:rFonts w:ascii="Times New Roman" w:eastAsia="Times New Roman" w:hAnsi="Times New Roman" w:cs="Times New Roman" w:hint="eastAsia"/>
+          <w:kern w:val="0"/>
+        </w:rPr>
+      </w:pPr>
+    </w:p>
+    <w:p>
+      <w:pPr>
+        <w:widowControl/>
+        <w:jc w:val="left"/>
+        <w:rPr>
+          <w:rFonts w:ascii="Times New Roman" w:eastAsia="Times New Roman" w:hAnsi="Times New Roman" w:cs="Times New Roman" w:hint="eastAsia"/>
+          <w:kern w:val="0"/>
+        </w:rPr>
+      </w:pPr>
+    </w:p>
+    <w:p>
+      <w:pPr>
+        <w:widowControl/>
+        <w:jc w:val="left"/>
+        <w:rPr>
+          <w:rFonts w:ascii="Times New Roman" w:eastAsia="Times New Roman" w:hAnsi="Times New Roman" w:cs="Times New Roman" w:hint="eastAsia"/>
+          <w:kern w:val="0"/>
         </w:rPr>
       </w:pPr>
     </w:p>
     <w:p>
       <w:pPr>
         <w:jc w:val="left"/>
-        <w:rPr>
-          <w:rFonts w:hint="eastAsia"/>
-        </w:rPr>
+      </w:pPr>
+    </w:p>
+    <w:p>
+      <w:pPr>
+        <w:jc w:val="left"/>
       </w:pPr>
     </w:p>
     <w:sectPr>
